--- a/BC@Smile/BC_Readings/14.灵魂体vs灵魂与身体.docx
+++ b/BC@Smile/BC_Readings/14.灵魂体vs灵魂与身体.docx
@@ -29,8 +29,6 @@
         </w:rPr>
         <w:t>14.</w:t>
       </w:r>
-      <w:bookmarkStart w:id="0" w:name="_GoBack"/>
-      <w:bookmarkEnd w:id="0"/>
       <w:r>
         <w:rPr>
           <w:rFonts w:hint="default" w:ascii="Georgia" w:hAnsi="Georgia" w:cs="Georgia"/>
@@ -8523,7 +8521,29 @@
           <w:shd w:val="clear" w:color="auto" w:fill="auto"/>
           <w:lang w:val="en-US" w:eastAsia="zh-CN"/>
         </w:rPr>
-        <w:t>对二元论和三元论有了更多的认识。特别是Brown的文章，让我对林前14章有了更多理解。1)背景：Speaking foreign languages in the holy temple area on a high holy day, when Hebrew should only have been spoken, was either sacrilege or a sign from God of imminent judgment. -&gt;[林前14:21-23]。2)造就人为目的：[林前14:19,26] show Paul’s incredible humility and others-orientation/edifying. 3)听道时要慎思明辨：[林前12:29]。</w:t>
+        <w:t>对二元论和三元论有了更多的认识。特别是Brown的文章，让我对林前14章有了更多理解。1)背景：Speaking foreign languages in the holy temple area on a high holy day, when Hebrew should only have been spoken, was either sacrilege or a sign from God of imminent judgment. -&gt;[林前14:21-23]。2)</w:t>
+      </w:r>
+      <w:r>
+        <w:rPr>
+          <w:rFonts w:hint="eastAsia" w:ascii="Georgia" w:hAnsi="Georgia" w:eastAsia="仿宋" w:cs="Georgia"/>
+          <w:color w:val="auto"/>
+          <w:highlight w:val="none"/>
+          <w:shd w:val="clear" w:color="auto" w:fill="auto"/>
+          <w:lang w:val="en-US" w:eastAsia="zh-CN"/>
+        </w:rPr>
+        <w:t>以</w:t>
+      </w:r>
+      <w:bookmarkStart w:id="0" w:name="_GoBack"/>
+      <w:bookmarkEnd w:id="0"/>
+      <w:r>
+        <w:rPr>
+          <w:rFonts w:hint="default" w:ascii="Georgia" w:hAnsi="Georgia" w:eastAsia="仿宋" w:cs="Georgia"/>
+          <w:color w:val="auto"/>
+          <w:highlight w:val="none"/>
+          <w:shd w:val="clear" w:color="auto" w:fill="auto"/>
+          <w:lang w:val="en-US" w:eastAsia="zh-CN"/>
+        </w:rPr>
+        <w:t>造就人为目的：[林前14:19,26] show Paul’s incredible humility and others-orientation/edifying. 3)听道时要慎思明辨：[林前12:29]。</w:t>
       </w:r>
     </w:p>
     <w:p>
